--- a/transactionalTest/documentation/GC Templates/order-confirmation.docx
+++ b/transactionalTest/documentation/GC Templates/order-confirmation.docx
@@ -1,6 +1,6 @@
 
 <file path=word/document.xml><?xml version="1.0" encoding="utf-8"?>
-<w:document xmlns:ve="http://schemas.openxmlformats.org/markup-compatibility/2006" xmlns:o="urn:schemas-microsoft-com:office:office" xmlns:r="http://schemas.openxmlformats.org/officeDocument/2006/relationships" xmlns:m="http://schemas.openxmlformats.org/officeDocument/2006/math" xmlns:v="urn:schemas-microsoft-com:vml" xmlns:wp="http://schemas.openxmlformats.org/drawingml/2006/wordprocessingDrawing" xmlns:w10="urn:schemas-microsoft-com:office:word" xmlns:w="http://schemas.openxmlformats.org/wordprocessingml/2006/main" xmlns:wne="http://schemas.microsoft.com/office/word/2006/wordml">
+<w:document xmlns:wpc="http://schemas.microsoft.com/office/word/2010/wordprocessingCanvas" xmlns:mc="http://schemas.openxmlformats.org/markup-compatibility/2006" xmlns:o="urn:schemas-microsoft-com:office:office" xmlns:r="http://schemas.openxmlformats.org/officeDocument/2006/relationships" xmlns:m="http://schemas.openxmlformats.org/officeDocument/2006/math" xmlns:v="urn:schemas-microsoft-com:vml" xmlns:wp14="http://schemas.microsoft.com/office/word/2010/wordprocessingDrawing" xmlns:wp="http://schemas.openxmlformats.org/drawingml/2006/wordprocessingDrawing" xmlns:w10="urn:schemas-microsoft-com:office:word" xmlns:w="http://schemas.openxmlformats.org/wordprocessingml/2006/main" xmlns:w14="http://schemas.microsoft.com/office/word/2010/wordml" xmlns:wpg="http://schemas.microsoft.com/office/word/2010/wordprocessingGroup" xmlns:wpi="http://schemas.microsoft.com/office/word/2010/wordprocessingInk" xmlns:wne="http://schemas.microsoft.com/office/word/2006/wordml" xmlns:wps="http://schemas.microsoft.com/office/word/2010/wordprocessingShape" mc:Ignorable="w14 wp14">
   <w:body>
     <w:p>
       <w:pPr>
@@ -937,6 +937,24 @@
         </w:numPr>
       </w:pPr>
       <w:r>
+        <w:t xml:space="preserve">SERIAL_NUM—Used in </w:t>
+      </w:r>
+      <w:r>
+        <w:rPr>
+          <w:color w:val="0070C0"/>
+        </w:rPr>
+        <w:t>product-detail.inc</w:t>
+      </w:r>
+    </w:p>
+    <w:p>
+      <w:pPr>
+        <w:pStyle w:val="NoSpacing"/>
+        <w:numPr>
+          <w:ilvl w:val="0"/>
+          <w:numId w:val="1"/>
+        </w:numPr>
+      </w:pPr>
+      <w:r>
         <w:t>UNIT_PRICE</w:t>
       </w:r>
       <w:r>
@@ -947,285 +965,285 @@
           <w:color w:val="0070C0"/>
         </w:rPr>
         <w:t>product-detail.inc</w:t>
-      </w:r>
-    </w:p>
-    <w:p>
-      <w:pPr>
-        <w:pStyle w:val="NoSpacing"/>
-        <w:numPr>
-          <w:ilvl w:val="0"/>
-          <w:numId w:val="1"/>
-        </w:numPr>
-      </w:pPr>
-      <w:r>
-        <w:t>QUANTITY</w:t>
-      </w:r>
-      <w:r>
-        <w:t xml:space="preserve">—Used in </w:t>
-      </w:r>
-      <w:r>
-        <w:rPr>
-          <w:color w:val="0070C0"/>
-        </w:rPr>
-        <w:t>product-detail.inc</w:t>
-      </w:r>
-    </w:p>
-    <w:p>
-      <w:pPr>
-        <w:pStyle w:val="NoSpacing"/>
-        <w:numPr>
-          <w:ilvl w:val="0"/>
-          <w:numId w:val="1"/>
-        </w:numPr>
-      </w:pPr>
-      <w:r>
-        <w:t>KIT_ITEM_NAME</w:t>
-      </w:r>
-      <w:r>
-        <w:t xml:space="preserve">—Used in </w:t>
-      </w:r>
-      <w:r>
-        <w:rPr>
-          <w:color w:val="0070C0"/>
-        </w:rPr>
-        <w:t>product-kit.inc</w:t>
-      </w:r>
-    </w:p>
-    <w:p>
-      <w:pPr>
-        <w:pStyle w:val="NoSpacing"/>
-        <w:numPr>
-          <w:ilvl w:val="0"/>
-          <w:numId w:val="1"/>
-        </w:numPr>
-      </w:pPr>
-      <w:r>
-        <w:t xml:space="preserve">KIT_QUANTITY—Used in </w:t>
-      </w:r>
-      <w:r>
-        <w:rPr>
-          <w:color w:val="0070C0"/>
-        </w:rPr>
-        <w:t>product-kit.inc</w:t>
-      </w:r>
-    </w:p>
-    <w:p>
-      <w:pPr>
-        <w:pStyle w:val="NoSpacing"/>
-        <w:numPr>
-          <w:ilvl w:val="0"/>
-          <w:numId w:val="1"/>
-        </w:numPr>
-      </w:pPr>
-      <w:r>
-        <w:t xml:space="preserve">SUBTOTAL—Used in </w:t>
-      </w:r>
-      <w:r>
-        <w:rPr>
-          <w:color w:val="0070C0"/>
-        </w:rPr>
-        <w:t>order-confirmation-total.inc</w:t>
-      </w:r>
-    </w:p>
-    <w:p>
-      <w:pPr>
-        <w:pStyle w:val="NoSpacing"/>
-        <w:numPr>
-          <w:ilvl w:val="0"/>
-          <w:numId w:val="1"/>
-        </w:numPr>
-      </w:pPr>
-      <w:r>
-        <w:t xml:space="preserve">SHIPPING_HANDLING—Used in </w:t>
-      </w:r>
-      <w:r>
-        <w:rPr>
-          <w:color w:val="0070C0"/>
-        </w:rPr>
-        <w:t>order-confirmation-total.inc</w:t>
-      </w:r>
-    </w:p>
-    <w:p>
-      <w:pPr>
-        <w:pStyle w:val="NoSpacing"/>
-        <w:numPr>
-          <w:ilvl w:val="0"/>
-          <w:numId w:val="1"/>
-        </w:numPr>
-      </w:pPr>
-      <w:r>
-        <w:t xml:space="preserve">TAX—Used in </w:t>
-      </w:r>
-      <w:r>
-        <w:rPr>
-          <w:color w:val="0070C0"/>
-        </w:rPr>
-        <w:t>order-confirmation-total.inc</w:t>
-      </w:r>
-    </w:p>
-    <w:p>
-      <w:pPr>
-        <w:pStyle w:val="NoSpacing"/>
-        <w:numPr>
-          <w:ilvl w:val="0"/>
-          <w:numId w:val="1"/>
-        </w:numPr>
-      </w:pPr>
-      <w:r>
-        <w:t xml:space="preserve">MISC_CHARGES—Used in </w:t>
-      </w:r>
-      <w:r>
-        <w:rPr>
-          <w:color w:val="0070C0"/>
-        </w:rPr>
-        <w:t>order-confirmation-total.inc</w:t>
-      </w:r>
-    </w:p>
-    <w:p>
-      <w:pPr>
-        <w:pStyle w:val="NoSpacing"/>
-        <w:numPr>
-          <w:ilvl w:val="0"/>
-          <w:numId w:val="1"/>
-        </w:numPr>
-      </w:pPr>
-      <w:r>
-        <w:t xml:space="preserve">DISCOUNTS—Used in </w:t>
-      </w:r>
-      <w:r>
-        <w:rPr>
-          <w:color w:val="0070C0"/>
-        </w:rPr>
-        <w:t>order-confirmation-total.inc</w:t>
-      </w:r>
-    </w:p>
-    <w:p>
-      <w:pPr>
-        <w:pStyle w:val="NoSpacing"/>
-        <w:numPr>
-          <w:ilvl w:val="0"/>
-          <w:numId w:val="1"/>
-        </w:numPr>
-      </w:pPr>
-      <w:r>
-        <w:t xml:space="preserve">TOTAL—Used in </w:t>
-      </w:r>
-      <w:r>
-        <w:rPr>
-          <w:color w:val="0070C0"/>
-        </w:rPr>
-        <w:t>order-confirmation-total.inc</w:t>
-      </w:r>
-    </w:p>
-    <w:p>
-      <w:pPr>
-        <w:pStyle w:val="NoSpacing"/>
-        <w:numPr>
-          <w:ilvl w:val="0"/>
-          <w:numId w:val="1"/>
-        </w:numPr>
-      </w:pPr>
-      <w:r>
-        <w:t>PAYMENT_TYPE</w:t>
-      </w:r>
-      <w:r>
-        <w:t xml:space="preserve">—Used in </w:t>
-      </w:r>
-      <w:r>
-        <w:rPr>
-          <w:color w:val="0070C0"/>
-        </w:rPr>
-        <w:t>order-confirmation-payment.inc</w:t>
-      </w:r>
-    </w:p>
-    <w:p>
-      <w:pPr>
-        <w:pStyle w:val="NoSpacing"/>
-        <w:numPr>
-          <w:ilvl w:val="0"/>
-          <w:numId w:val="1"/>
-        </w:numPr>
-      </w:pPr>
-      <w:r>
-        <w:t xml:space="preserve">PAYMENT_NUM—Used in </w:t>
-      </w:r>
-      <w:r>
-        <w:rPr>
-          <w:color w:val="0070C0"/>
-        </w:rPr>
-        <w:t>order-confirmation-payment.inc</w:t>
-      </w:r>
-    </w:p>
-    <w:p>
-      <w:pPr>
-        <w:pStyle w:val="NoSpacing"/>
-        <w:numPr>
-          <w:ilvl w:val="0"/>
-          <w:numId w:val="1"/>
-        </w:numPr>
-      </w:pPr>
-      <w:r>
-        <w:t xml:space="preserve">PAYMENT_AMOUNT—Used in </w:t>
-      </w:r>
-      <w:r>
-        <w:rPr>
-          <w:color w:val="0070C0"/>
-        </w:rPr>
-        <w:t>order-confirmation-payment.inc</w:t>
-      </w:r>
-    </w:p>
-    <w:p>
-      <w:pPr>
-        <w:pStyle w:val="NoSpacing"/>
-        <w:numPr>
-          <w:ilvl w:val="0"/>
-          <w:numId w:val="1"/>
-        </w:numPr>
-      </w:pPr>
-      <w:r>
-        <w:t xml:space="preserve">CHANNEL_ID—Used in </w:t>
-      </w:r>
-      <w:r>
-        <w:rPr>
-          <w:color w:val="0070C0"/>
-        </w:rPr>
-        <w:t>mod-order-confirmation.inc</w:t>
-      </w:r>
-      <w:r>
-        <w:rPr>
-          <w:color w:val="0070C0"/>
-        </w:rPr>
-        <w:t xml:space="preserve"> </w:t>
-      </w:r>
-      <w:r>
-        <w:t>(if this is equal to GC_STORE, then the page calls the MSC variable ADLUCENT; this in turn loads the ADLUCENT pixel for tracking.</w:t>
-      </w:r>
-    </w:p>
-    <w:p>
-      <w:pPr>
-        <w:pStyle w:val="NoSpacing"/>
-        <w:numPr>
-          <w:ilvl w:val="0"/>
-          <w:numId w:val="1"/>
-        </w:numPr>
-      </w:pPr>
-      <w:r>
-        <w:t xml:space="preserve">CURRENT_YEAR—Internal MSC variable used in </w:t>
-      </w:r>
-      <w:r>
-        <w:rPr>
-          <w:color w:val="0070C0"/>
-        </w:rPr>
-        <w:t>footer-gc.inc</w:t>
-      </w:r>
-      <w:r>
-        <w:t xml:space="preserve"> to insert </w:t>
-      </w:r>
-      <w:r>
-        <w:t>the copyright year</w:t>
       </w:r>
       <w:bookmarkStart w:id="0" w:name="_GoBack"/>
       <w:bookmarkEnd w:id="0"/>
+    </w:p>
+    <w:p>
+      <w:pPr>
+        <w:pStyle w:val="NoSpacing"/>
+        <w:numPr>
+          <w:ilvl w:val="0"/>
+          <w:numId w:val="1"/>
+        </w:numPr>
+      </w:pPr>
+      <w:r>
+        <w:t>QUANTITY</w:t>
+      </w:r>
+      <w:r>
+        <w:t xml:space="preserve">—Used in </w:t>
+      </w:r>
+      <w:r>
+        <w:rPr>
+          <w:color w:val="0070C0"/>
+        </w:rPr>
+        <w:t>product-detail.inc</w:t>
+      </w:r>
+    </w:p>
+    <w:p>
+      <w:pPr>
+        <w:pStyle w:val="NoSpacing"/>
+        <w:numPr>
+          <w:ilvl w:val="0"/>
+          <w:numId w:val="1"/>
+        </w:numPr>
+      </w:pPr>
+      <w:r>
+        <w:t>KIT_ITEM_NAME</w:t>
+      </w:r>
+      <w:r>
+        <w:t xml:space="preserve">—Used in </w:t>
+      </w:r>
+      <w:r>
+        <w:rPr>
+          <w:color w:val="0070C0"/>
+        </w:rPr>
+        <w:t>product-kit.inc</w:t>
+      </w:r>
+    </w:p>
+    <w:p>
+      <w:pPr>
+        <w:pStyle w:val="NoSpacing"/>
+        <w:numPr>
+          <w:ilvl w:val="0"/>
+          <w:numId w:val="1"/>
+        </w:numPr>
+      </w:pPr>
+      <w:r>
+        <w:t xml:space="preserve">KIT_QUANTITY—Used in </w:t>
+      </w:r>
+      <w:r>
+        <w:rPr>
+          <w:color w:val="0070C0"/>
+        </w:rPr>
+        <w:t>product-kit.inc</w:t>
+      </w:r>
+    </w:p>
+    <w:p>
+      <w:pPr>
+        <w:pStyle w:val="NoSpacing"/>
+        <w:numPr>
+          <w:ilvl w:val="0"/>
+          <w:numId w:val="1"/>
+        </w:numPr>
+      </w:pPr>
+      <w:r>
+        <w:t xml:space="preserve">SUBTOTAL—Used in </w:t>
+      </w:r>
+      <w:r>
+        <w:rPr>
+          <w:color w:val="0070C0"/>
+        </w:rPr>
+        <w:t>order-confirmation-total.inc</w:t>
+      </w:r>
+    </w:p>
+    <w:p>
+      <w:pPr>
+        <w:pStyle w:val="NoSpacing"/>
+        <w:numPr>
+          <w:ilvl w:val="0"/>
+          <w:numId w:val="1"/>
+        </w:numPr>
+      </w:pPr>
+      <w:r>
+        <w:t xml:space="preserve">SHIPPING_HANDLING—Used in </w:t>
+      </w:r>
+      <w:r>
+        <w:rPr>
+          <w:color w:val="0070C0"/>
+        </w:rPr>
+        <w:t>order-confirmation-total.inc</w:t>
+      </w:r>
+    </w:p>
+    <w:p>
+      <w:pPr>
+        <w:pStyle w:val="NoSpacing"/>
+        <w:numPr>
+          <w:ilvl w:val="0"/>
+          <w:numId w:val="1"/>
+        </w:numPr>
+      </w:pPr>
+      <w:r>
+        <w:t xml:space="preserve">TAX—Used in </w:t>
+      </w:r>
+      <w:r>
+        <w:rPr>
+          <w:color w:val="0070C0"/>
+        </w:rPr>
+        <w:t>order-confirmation-total.inc</w:t>
+      </w:r>
+    </w:p>
+    <w:p>
+      <w:pPr>
+        <w:pStyle w:val="NoSpacing"/>
+        <w:numPr>
+          <w:ilvl w:val="0"/>
+          <w:numId w:val="1"/>
+        </w:numPr>
+      </w:pPr>
+      <w:r>
+        <w:t xml:space="preserve">MISC_CHARGES—Used in </w:t>
+      </w:r>
+      <w:r>
+        <w:rPr>
+          <w:color w:val="0070C0"/>
+        </w:rPr>
+        <w:t>order-confirmation-total.inc</w:t>
+      </w:r>
+    </w:p>
+    <w:p>
+      <w:pPr>
+        <w:pStyle w:val="NoSpacing"/>
+        <w:numPr>
+          <w:ilvl w:val="0"/>
+          <w:numId w:val="1"/>
+        </w:numPr>
+      </w:pPr>
+      <w:r>
+        <w:t xml:space="preserve">DISCOUNTS—Used in </w:t>
+      </w:r>
+      <w:r>
+        <w:rPr>
+          <w:color w:val="0070C0"/>
+        </w:rPr>
+        <w:t>order-confirmation-total.inc</w:t>
+      </w:r>
+    </w:p>
+    <w:p>
+      <w:pPr>
+        <w:pStyle w:val="NoSpacing"/>
+        <w:numPr>
+          <w:ilvl w:val="0"/>
+          <w:numId w:val="1"/>
+        </w:numPr>
+      </w:pPr>
+      <w:r>
+        <w:t xml:space="preserve">TOTAL—Used in </w:t>
+      </w:r>
+      <w:r>
+        <w:rPr>
+          <w:color w:val="0070C0"/>
+        </w:rPr>
+        <w:t>order-confirmation-total.inc</w:t>
+      </w:r>
+    </w:p>
+    <w:p>
+      <w:pPr>
+        <w:pStyle w:val="NoSpacing"/>
+        <w:numPr>
+          <w:ilvl w:val="0"/>
+          <w:numId w:val="1"/>
+        </w:numPr>
+      </w:pPr>
+      <w:r>
+        <w:t>PAYMENT_TYPE</w:t>
+      </w:r>
+      <w:r>
+        <w:t xml:space="preserve">—Used in </w:t>
+      </w:r>
+      <w:r>
+        <w:rPr>
+          <w:color w:val="0070C0"/>
+        </w:rPr>
+        <w:t>order-confirmation-payment.inc</w:t>
+      </w:r>
+    </w:p>
+    <w:p>
+      <w:pPr>
+        <w:pStyle w:val="NoSpacing"/>
+        <w:numPr>
+          <w:ilvl w:val="0"/>
+          <w:numId w:val="1"/>
+        </w:numPr>
+      </w:pPr>
+      <w:r>
+        <w:t xml:space="preserve">PAYMENT_NUM—Used in </w:t>
+      </w:r>
+      <w:r>
+        <w:rPr>
+          <w:color w:val="0070C0"/>
+        </w:rPr>
+        <w:t>order-confirmation-payment.inc</w:t>
+      </w:r>
+    </w:p>
+    <w:p>
+      <w:pPr>
+        <w:pStyle w:val="NoSpacing"/>
+        <w:numPr>
+          <w:ilvl w:val="0"/>
+          <w:numId w:val="1"/>
+        </w:numPr>
+      </w:pPr>
+      <w:r>
+        <w:t xml:space="preserve">PAYMENT_AMOUNT—Used in </w:t>
+      </w:r>
+      <w:r>
+        <w:rPr>
+          <w:color w:val="0070C0"/>
+        </w:rPr>
+        <w:t>order-confirmation-payment.inc</w:t>
+      </w:r>
+    </w:p>
+    <w:p>
+      <w:pPr>
+        <w:pStyle w:val="NoSpacing"/>
+        <w:numPr>
+          <w:ilvl w:val="0"/>
+          <w:numId w:val="1"/>
+        </w:numPr>
+      </w:pPr>
+      <w:r>
+        <w:t xml:space="preserve">CHANNEL_ID—Used in </w:t>
+      </w:r>
+      <w:r>
+        <w:rPr>
+          <w:color w:val="0070C0"/>
+        </w:rPr>
+        <w:t>mod-order-confirmation.inc</w:t>
+      </w:r>
+      <w:r>
+        <w:rPr>
+          <w:color w:val="0070C0"/>
+        </w:rPr>
+        <w:t xml:space="preserve"> </w:t>
+      </w:r>
+      <w:r>
+        <w:t>(if this is equal to GC_STORE, then the page calls the MSC variable ADLUCENT; this in turn loads the ADLUCENT pixel for tracking.</w:t>
+      </w:r>
+    </w:p>
+    <w:p>
+      <w:pPr>
+        <w:pStyle w:val="NoSpacing"/>
+        <w:numPr>
+          <w:ilvl w:val="0"/>
+          <w:numId w:val="1"/>
+        </w:numPr>
+      </w:pPr>
+      <w:r>
+        <w:t xml:space="preserve">CURRENT_YEAR—Internal MSC variable used in </w:t>
+      </w:r>
+      <w:r>
+        <w:rPr>
+          <w:color w:val="0070C0"/>
+        </w:rPr>
+        <w:t>footer-gc.inc</w:t>
+      </w:r>
+      <w:r>
+        <w:t xml:space="preserve"> to insert </w:t>
+      </w:r>
+      <w:r>
+        <w:t>the copyright year</w:t>
+      </w:r>
     </w:p>
     <w:sectPr>
       <w:pgSz w:w="12240" w:h="15840"/>
@@ -1238,7 +1256,7 @@
 </file>
 
 <file path=word/numbering.xml><?xml version="1.0" encoding="utf-8"?>
-<w:numbering xmlns:ve="http://schemas.openxmlformats.org/markup-compatibility/2006" xmlns:o="urn:schemas-microsoft-com:office:office" xmlns:r="http://schemas.openxmlformats.org/officeDocument/2006/relationships" xmlns:m="http://schemas.openxmlformats.org/officeDocument/2006/math" xmlns:v="urn:schemas-microsoft-com:vml" xmlns:wp="http://schemas.openxmlformats.org/drawingml/2006/wordprocessingDrawing" xmlns:w10="urn:schemas-microsoft-com:office:word" xmlns:w="http://schemas.openxmlformats.org/wordprocessingml/2006/main" xmlns:wne="http://schemas.microsoft.com/office/word/2006/wordml">
+<w:numbering xmlns:wpc="http://schemas.microsoft.com/office/word/2010/wordprocessingCanvas" xmlns:mc="http://schemas.openxmlformats.org/markup-compatibility/2006" xmlns:o="urn:schemas-microsoft-com:office:office" xmlns:r="http://schemas.openxmlformats.org/officeDocument/2006/relationships" xmlns:m="http://schemas.openxmlformats.org/officeDocument/2006/math" xmlns:v="urn:schemas-microsoft-com:vml" xmlns:wp14="http://schemas.microsoft.com/office/word/2010/wordprocessingDrawing" xmlns:wp="http://schemas.openxmlformats.org/drawingml/2006/wordprocessingDrawing" xmlns:w10="urn:schemas-microsoft-com:office:word" xmlns:w="http://schemas.openxmlformats.org/wordprocessingml/2006/main" xmlns:w14="http://schemas.microsoft.com/office/word/2010/wordml" xmlns:wpg="http://schemas.microsoft.com/office/word/2010/wordprocessingGroup" xmlns:wpi="http://schemas.microsoft.com/office/word/2010/wordprocessingInk" xmlns:wne="http://schemas.microsoft.com/office/word/2006/wordml" xmlns:wps="http://schemas.microsoft.com/office/word/2010/wordprocessingShape" mc:Ignorable="w14 wp14">
   <w:abstractNum w:abstractNumId="0">
     <w:nsid w:val="17525CF2"/>
     <w:multiLevelType w:val="hybridMultilevel"/>
@@ -1971,7 +1989,7 @@
 </file>
 
 <file path=word/styles.xml><?xml version="1.0" encoding="utf-8"?>
-<w:styles xmlns:r="http://schemas.openxmlformats.org/officeDocument/2006/relationships" xmlns:w="http://schemas.openxmlformats.org/wordprocessingml/2006/main">
+<w:styles xmlns:mc="http://schemas.openxmlformats.org/markup-compatibility/2006" xmlns:r="http://schemas.openxmlformats.org/officeDocument/2006/relationships" xmlns:w="http://schemas.openxmlformats.org/wordprocessingml/2006/main" xmlns:w14="http://schemas.microsoft.com/office/word/2010/wordml" mc:Ignorable="w14">
   <w:docDefaults>
     <w:rPrDefault>
       <w:rPr>
@@ -2142,7 +2160,6 @@
     <w:uiPriority w:val="99"/>
     <w:semiHidden/>
     <w:unhideWhenUsed/>
-    <w:qFormat/>
     <w:tblPr>
       <w:tblInd w:w="0" w:type="dxa"/>
       <w:tblCellMar>
